--- a/docs/pl/Etap1 - Wstępna specyfikacja systemu.docx
+++ b/docs/pl/Etap1 - Wstępna specyfikacja systemu.docx
@@ -229,6 +229,12 @@
           <w:szCs w:val="24"/>
         </w:rPr>
       </w:pPr>
+      <w:r>
+        <w:rPr>
+          <w:szCs w:val="24"/>
+        </w:rPr>
+        <w:t>.</w:t>
+      </w:r>
     </w:p>
     <w:p>
       <w:pPr>
@@ -758,7 +764,21 @@
         <w:rPr>
           <w:rFonts w:cstheme="minorHAnsi"/>
         </w:rPr>
-        <w:t xml:space="preserve">wyborem szablonu gry (Game Template) </w:t>
+        <w:t xml:space="preserve">wyborem szablonu gry (Game </w:t>
+      </w:r>
+      <w:proofErr w:type="spellStart"/>
+      <w:r>
+        <w:rPr>
+          <w:rFonts w:cstheme="minorHAnsi"/>
+        </w:rPr>
+        <w:t>Template</w:t>
+      </w:r>
+      <w:proofErr w:type="spellEnd"/>
+      <w:r>
+        <w:rPr>
+          <w:rFonts w:cstheme="minorHAnsi"/>
+        </w:rPr>
+        <w:t xml:space="preserve">) </w:t>
       </w:r>
       <w:r>
         <w:rPr>
@@ -776,7 +796,63 @@
         <w:rPr>
           <w:rFonts w:cstheme="minorHAnsi"/>
         </w:rPr>
-        <w:t xml:space="preserve">systemu rozgrywek (Single Elimination, Double Elimination, Round Robin, Swiss, </w:t>
+        <w:t xml:space="preserve">systemu rozgrywek (Single </w:t>
+      </w:r>
+      <w:proofErr w:type="spellStart"/>
+      <w:r>
+        <w:rPr>
+          <w:rFonts w:cstheme="minorHAnsi"/>
+        </w:rPr>
+        <w:t>Elimination</w:t>
+      </w:r>
+      <w:proofErr w:type="spellEnd"/>
+      <w:r>
+        <w:rPr>
+          <w:rFonts w:cstheme="minorHAnsi"/>
+        </w:rPr>
+        <w:t xml:space="preserve">, </w:t>
+      </w:r>
+      <w:proofErr w:type="spellStart"/>
+      <w:r>
+        <w:rPr>
+          <w:rFonts w:cstheme="minorHAnsi"/>
+        </w:rPr>
+        <w:t>Double</w:t>
+      </w:r>
+      <w:proofErr w:type="spellEnd"/>
+      <w:r>
+        <w:rPr>
+          <w:rFonts w:cstheme="minorHAnsi"/>
+        </w:rPr>
+        <w:t xml:space="preserve"> </w:t>
+      </w:r>
+      <w:proofErr w:type="spellStart"/>
+      <w:r>
+        <w:rPr>
+          <w:rFonts w:cstheme="minorHAnsi"/>
+        </w:rPr>
+        <w:t>Elimination</w:t>
+      </w:r>
+      <w:proofErr w:type="spellEnd"/>
+      <w:r>
+        <w:rPr>
+          <w:rFonts w:cstheme="minorHAnsi"/>
+        </w:rPr>
+        <w:t xml:space="preserve">, </w:t>
+      </w:r>
+      <w:proofErr w:type="spellStart"/>
+      <w:r>
+        <w:rPr>
+          <w:rFonts w:cstheme="minorHAnsi"/>
+        </w:rPr>
+        <w:t>Round</w:t>
+      </w:r>
+      <w:proofErr w:type="spellEnd"/>
+      <w:r>
+        <w:rPr>
+          <w:rFonts w:cstheme="minorHAnsi"/>
+        </w:rPr>
+        <w:t xml:space="preserve"> Robin, Swiss, </w:t>
       </w:r>
       <w:r>
         <w:rPr>
@@ -784,11 +860,19 @@
         </w:rPr>
         <w:br/>
       </w:r>
-      <w:r>
-        <w:rPr>
-          <w:rFonts w:cstheme="minorHAnsi"/>
-        </w:rPr>
-        <w:t>Table-based).</w:t>
+      <w:proofErr w:type="spellStart"/>
+      <w:r>
+        <w:rPr>
+          <w:rFonts w:cstheme="minorHAnsi"/>
+        </w:rPr>
+        <w:t>Table-based</w:t>
+      </w:r>
+      <w:proofErr w:type="spellEnd"/>
+      <w:r>
+        <w:rPr>
+          <w:rFonts w:cstheme="minorHAnsi"/>
+        </w:rPr>
+        <w:t>).</w:t>
       </w:r>
     </w:p>
     <w:p>
@@ -807,7 +891,49 @@
         <w:rPr>
           <w:rFonts w:cstheme="minorHAnsi"/>
         </w:rPr>
-        <w:t xml:space="preserve">Konfiguracja widoczności (public/private), reguł rejestracji (open / registered only), limitów uczestników </w:t>
+        <w:t>Konfiguracja widoczności (public/</w:t>
+      </w:r>
+      <w:proofErr w:type="spellStart"/>
+      <w:r>
+        <w:rPr>
+          <w:rFonts w:cstheme="minorHAnsi"/>
+        </w:rPr>
+        <w:t>private</w:t>
+      </w:r>
+      <w:proofErr w:type="spellEnd"/>
+      <w:r>
+        <w:rPr>
+          <w:rFonts w:cstheme="minorHAnsi"/>
+        </w:rPr>
+        <w:t xml:space="preserve">), reguł rejestracji (open / </w:t>
+      </w:r>
+      <w:proofErr w:type="spellStart"/>
+      <w:r>
+        <w:rPr>
+          <w:rFonts w:cstheme="minorHAnsi"/>
+        </w:rPr>
+        <w:t>registered</w:t>
+      </w:r>
+      <w:proofErr w:type="spellEnd"/>
+      <w:r>
+        <w:rPr>
+          <w:rFonts w:cstheme="minorHAnsi"/>
+        </w:rPr>
+        <w:t xml:space="preserve"> </w:t>
+      </w:r>
+      <w:proofErr w:type="spellStart"/>
+      <w:r>
+        <w:rPr>
+          <w:rFonts w:cstheme="minorHAnsi"/>
+        </w:rPr>
+        <w:t>only</w:t>
+      </w:r>
+      <w:proofErr w:type="spellEnd"/>
+      <w:r>
+        <w:rPr>
+          <w:rFonts w:cstheme="minorHAnsi"/>
+        </w:rPr>
+        <w:t xml:space="preserve">), limitów uczestników </w:t>
       </w:r>
       <w:r>
         <w:rPr>
@@ -1147,7 +1273,21 @@
         <w:rPr>
           <w:rFonts w:cstheme="minorHAnsi"/>
         </w:rPr>
-        <w:t>platformami streamingowymi.</w:t>
+        <w:t xml:space="preserve">platformami </w:t>
+      </w:r>
+      <w:proofErr w:type="spellStart"/>
+      <w:r>
+        <w:rPr>
+          <w:rFonts w:cstheme="minorHAnsi"/>
+        </w:rPr>
+        <w:t>streamingowymi</w:t>
+      </w:r>
+      <w:proofErr w:type="spellEnd"/>
+      <w:r>
+        <w:rPr>
+          <w:rFonts w:cstheme="minorHAnsi"/>
+        </w:rPr>
+        <w:t>.</w:t>
       </w:r>
     </w:p>
     <w:p>
@@ -1166,7 +1306,35 @@
         <w:rPr>
           <w:rFonts w:cstheme="minorHAnsi"/>
         </w:rPr>
-        <w:t>Rozbudowane mechanizmy real-time (WebSockety).</w:t>
+        <w:t>Rozbudowane mechanizmy real-</w:t>
+      </w:r>
+      <w:proofErr w:type="spellStart"/>
+      <w:r>
+        <w:rPr>
+          <w:rFonts w:cstheme="minorHAnsi"/>
+        </w:rPr>
+        <w:t>time</w:t>
+      </w:r>
+      <w:proofErr w:type="spellEnd"/>
+      <w:r>
+        <w:rPr>
+          <w:rFonts w:cstheme="minorHAnsi"/>
+        </w:rPr>
+        <w:t xml:space="preserve"> (</w:t>
+      </w:r>
+      <w:proofErr w:type="spellStart"/>
+      <w:r>
+        <w:rPr>
+          <w:rFonts w:cstheme="minorHAnsi"/>
+        </w:rPr>
+        <w:t>WebSockety</w:t>
+      </w:r>
+      <w:proofErr w:type="spellEnd"/>
+      <w:r>
+        <w:rPr>
+          <w:rFonts w:cstheme="minorHAnsi"/>
+        </w:rPr>
+        <w:t>).</w:t>
       </w:r>
     </w:p>
     <w:p>
@@ -1583,7 +1751,21 @@
         <w:rPr>
           <w:rFonts w:cstheme="minorHAnsi"/>
         </w:rPr>
-        <w:t xml:space="preserve">funkcje real-time </w:t>
+        <w:t>funkcje real-</w:t>
+      </w:r>
+      <w:proofErr w:type="spellStart"/>
+      <w:r>
+        <w:rPr>
+          <w:rFonts w:cstheme="minorHAnsi"/>
+        </w:rPr>
+        <w:t>time</w:t>
+      </w:r>
+      <w:proofErr w:type="spellEnd"/>
+      <w:r>
+        <w:rPr>
+          <w:rFonts w:cstheme="minorHAnsi"/>
+        </w:rPr>
+        <w:t xml:space="preserve"> </w:t>
       </w:r>
       <w:r>
         <w:rPr>
@@ -1687,11 +1869,19 @@
           <w:rFonts w:cstheme="minorHAnsi"/>
         </w:rPr>
       </w:pPr>
-      <w:r>
-        <w:rPr>
-          <w:rFonts w:cstheme="minorHAnsi"/>
-        </w:rPr>
-        <w:t>Challonge:</w:t>
+      <w:proofErr w:type="spellStart"/>
+      <w:r>
+        <w:rPr>
+          <w:rFonts w:cstheme="minorHAnsi"/>
+        </w:rPr>
+        <w:t>Challonge</w:t>
+      </w:r>
+      <w:proofErr w:type="spellEnd"/>
+      <w:r>
+        <w:rPr>
+          <w:rFonts w:cstheme="minorHAnsi"/>
+        </w:rPr>
+        <w:t>:</w:t>
       </w:r>
     </w:p>
     <w:p>
@@ -1721,7 +1911,21 @@
         <w:rPr>
           <w:rFonts w:cstheme="minorHAnsi"/>
         </w:rPr>
-        <w:t xml:space="preserve"> prosty interfejs do tworzenia turniejów, wiele typów bracketów, API integracyjne.</w:t>
+        <w:t xml:space="preserve"> prosty interfejs do tworzenia turniejów, wiele typów </w:t>
+      </w:r>
+      <w:proofErr w:type="spellStart"/>
+      <w:r>
+        <w:rPr>
+          <w:rFonts w:cstheme="minorHAnsi"/>
+        </w:rPr>
+        <w:t>bracketów</w:t>
+      </w:r>
+      <w:proofErr w:type="spellEnd"/>
+      <w:r>
+        <w:rPr>
+          <w:rFonts w:cstheme="minorHAnsi"/>
+        </w:rPr>
+        <w:t>, API integracyjne.</w:t>
       </w:r>
     </w:p>
     <w:p>
@@ -1837,12 +2041,14 @@
           <w:rFonts w:cstheme="minorHAnsi"/>
         </w:rPr>
       </w:pPr>
+      <w:proofErr w:type="spellStart"/>
       <w:r>
         <w:rPr>
           <w:rFonts w:cstheme="minorHAnsi"/>
         </w:rPr>
         <w:t>Toornament</w:t>
       </w:r>
+      <w:proofErr w:type="spellEnd"/>
     </w:p>
     <w:p>
       <w:pPr>
@@ -1999,6 +2205,7 @@
           <w:rFonts w:cstheme="minorHAnsi"/>
         </w:rPr>
       </w:pPr>
+      <w:proofErr w:type="spellStart"/>
       <w:r>
         <w:rPr>
           <w:rFonts w:cstheme="minorHAnsi"/>
@@ -2006,6 +2213,7 @@
         <w:lastRenderedPageBreak/>
         <w:t>Battlefy</w:t>
       </w:r>
+      <w:proofErr w:type="spellEnd"/>
     </w:p>
     <w:p>
       <w:pPr>
@@ -2136,11 +2344,19 @@
           <w:rFonts w:cstheme="minorHAnsi"/>
         </w:rPr>
       </w:pPr>
-      <w:r>
-        <w:rPr>
-          <w:rFonts w:cstheme="minorHAnsi"/>
-        </w:rPr>
-        <w:t>Tournament Software (rozwiązanie sportowe)</w:t>
+      <w:proofErr w:type="spellStart"/>
+      <w:r>
+        <w:rPr>
+          <w:rFonts w:cstheme="minorHAnsi"/>
+        </w:rPr>
+        <w:t>Tournament</w:t>
+      </w:r>
+      <w:proofErr w:type="spellEnd"/>
+      <w:r>
+        <w:rPr>
+          <w:rFonts w:cstheme="minorHAnsi"/>
+        </w:rPr>
+        <w:t xml:space="preserve"> Software (rozwiązanie sportowe)</w:t>
       </w:r>
     </w:p>
     <w:p>
@@ -2298,7 +2514,21 @@
         <w:rPr>
           <w:rFonts w:cstheme="minorHAnsi"/>
         </w:rPr>
-        <w:t xml:space="preserve">Projektowany System ma łączyć prostotę obsługi (jak Challonge) </w:t>
+        <w:t xml:space="preserve">Projektowany System ma łączyć prostotę obsługi (jak </w:t>
+      </w:r>
+      <w:proofErr w:type="spellStart"/>
+      <w:r>
+        <w:rPr>
+          <w:rFonts w:cstheme="minorHAnsi"/>
+        </w:rPr>
+        <w:t>Challonge</w:t>
+      </w:r>
+      <w:proofErr w:type="spellEnd"/>
+      <w:r>
+        <w:rPr>
+          <w:rFonts w:cstheme="minorHAnsi"/>
+        </w:rPr>
+        <w:t xml:space="preserve">) </w:t>
       </w:r>
       <w:r>
         <w:rPr>
@@ -2316,7 +2546,21 @@
         <w:rPr>
           <w:rFonts w:cstheme="minorHAnsi"/>
         </w:rPr>
-        <w:t xml:space="preserve">elastycznością konfiguracji (jak Toornament), ale celuje również </w:t>
+        <w:t xml:space="preserve">elastycznością konfiguracji (jak </w:t>
+      </w:r>
+      <w:proofErr w:type="spellStart"/>
+      <w:r>
+        <w:rPr>
+          <w:rFonts w:cstheme="minorHAnsi"/>
+        </w:rPr>
+        <w:t>Toornament</w:t>
+      </w:r>
+      <w:proofErr w:type="spellEnd"/>
+      <w:r>
+        <w:rPr>
+          <w:rFonts w:cstheme="minorHAnsi"/>
+        </w:rPr>
+        <w:t xml:space="preserve">), ale celuje również </w:t>
       </w:r>
       <w:r>
         <w:rPr>
@@ -2352,7 +2596,21 @@
         <w:rPr>
           <w:rFonts w:cstheme="minorHAnsi"/>
         </w:rPr>
-        <w:t xml:space="preserve">formatów wieloosobowych (table-based) — obszar często słabo obsługiwany przez istniejące usługi. Dodatkowo: nacisk na przejrzyste API </w:t>
+        <w:t>formatów wieloosobowych (</w:t>
+      </w:r>
+      <w:proofErr w:type="spellStart"/>
+      <w:r>
+        <w:rPr>
+          <w:rFonts w:cstheme="minorHAnsi"/>
+        </w:rPr>
+        <w:t>table-based</w:t>
+      </w:r>
+      <w:proofErr w:type="spellEnd"/>
+      <w:r>
+        <w:rPr>
+          <w:rFonts w:cstheme="minorHAnsi"/>
+        </w:rPr>
+        <w:t xml:space="preserve">) — obszar często słabo obsługiwany przez istniejące usługi. Dodatkowo: nacisk na przejrzyste API </w:t>
       </w:r>
       <w:r>
         <w:rPr>
@@ -2384,11 +2642,19 @@
         </w:rPr>
         <w:t> </w:t>
       </w:r>
-      <w:r>
-        <w:rPr>
-          <w:rFonts w:cstheme="minorHAnsi"/>
-        </w:rPr>
-        <w:t>reużywalności.</w:t>
+      <w:proofErr w:type="spellStart"/>
+      <w:r>
+        <w:rPr>
+          <w:rFonts w:cstheme="minorHAnsi"/>
+        </w:rPr>
+        <w:t>reużywalności</w:t>
+      </w:r>
+      <w:proofErr w:type="spellEnd"/>
+      <w:r>
+        <w:rPr>
+          <w:rFonts w:cstheme="minorHAnsi"/>
+        </w:rPr>
+        <w:t>.</w:t>
       </w:r>
     </w:p>
     <w:p>
@@ -2674,7 +2940,21 @@
         <w:rPr>
           <w:rFonts w:cstheme="minorHAnsi"/>
         </w:rPr>
-        <w:t>wymaganiach pozafunkcjonalnych).</w:t>
+        <w:t xml:space="preserve">wymaganiach </w:t>
+      </w:r>
+      <w:proofErr w:type="spellStart"/>
+      <w:r>
+        <w:rPr>
+          <w:rFonts w:cstheme="minorHAnsi"/>
+        </w:rPr>
+        <w:t>pozafunkcjonalnych</w:t>
+      </w:r>
+      <w:proofErr w:type="spellEnd"/>
+      <w:r>
+        <w:rPr>
+          <w:rFonts w:cstheme="minorHAnsi"/>
+        </w:rPr>
+        <w:t>).</w:t>
       </w:r>
     </w:p>
     <w:p>
@@ -2831,7 +3111,21 @@
           <w:rFonts w:cstheme="minorHAnsi"/>
         </w:rPr>
         <w:lastRenderedPageBreak/>
-        <w:t xml:space="preserve">Wizualizacje: czytelne tabele/leaderboardy </w:t>
+        <w:t>Wizualizacje: czytelne tabele/</w:t>
+      </w:r>
+      <w:proofErr w:type="spellStart"/>
+      <w:r>
+        <w:rPr>
+          <w:rFonts w:cstheme="minorHAnsi"/>
+        </w:rPr>
+        <w:t>leaderboardy</w:t>
+      </w:r>
+      <w:proofErr w:type="spellEnd"/>
+      <w:r>
+        <w:rPr>
+          <w:rFonts w:cstheme="minorHAnsi"/>
+        </w:rPr>
+        <w:t xml:space="preserve"> </w:t>
       </w:r>
       <w:r>
         <w:rPr>
@@ -3481,7 +3775,35 @@
         <w:rPr>
           <w:rFonts w:cstheme="minorHAnsi"/>
         </w:rPr>
-        <w:t xml:space="preserve">Organizator wybiera szablon gry (game template) </w:t>
+        <w:t>Organizator wybiera szablon gry (</w:t>
+      </w:r>
+      <w:proofErr w:type="spellStart"/>
+      <w:r>
+        <w:rPr>
+          <w:rFonts w:cstheme="minorHAnsi"/>
+        </w:rPr>
+        <w:t>game</w:t>
+      </w:r>
+      <w:proofErr w:type="spellEnd"/>
+      <w:r>
+        <w:rPr>
+          <w:rFonts w:cstheme="minorHAnsi"/>
+        </w:rPr>
+        <w:t xml:space="preserve"> </w:t>
+      </w:r>
+      <w:proofErr w:type="spellStart"/>
+      <w:r>
+        <w:rPr>
+          <w:rFonts w:cstheme="minorHAnsi"/>
+        </w:rPr>
+        <w:t>template</w:t>
+      </w:r>
+      <w:proofErr w:type="spellEnd"/>
+      <w:r>
+        <w:rPr>
+          <w:rFonts w:cstheme="minorHAnsi"/>
+        </w:rPr>
+        <w:t xml:space="preserve">) </w:t>
       </w:r>
       <w:r>
         <w:rPr>
@@ -3694,7 +4016,21 @@
         <w:rPr>
           <w:rFonts w:cstheme="minorHAnsi"/>
         </w:rPr>
-        <w:t>rejestrację zachowują kolejność. System odrzuca rejestrację po osiągnięciu limitu. W trybie wymagającym akceptacji zgłoszenia mają status „pending” do akceptacji.</w:t>
+        <w:t>rejestrację zachowują kolejność. System odrzuca rejestrację po osiągnięciu limitu. W trybie wymagającym akceptacji zgłoszenia mają status „</w:t>
+      </w:r>
+      <w:proofErr w:type="spellStart"/>
+      <w:r>
+        <w:rPr>
+          <w:rFonts w:cstheme="minorHAnsi"/>
+        </w:rPr>
+        <w:t>pending</w:t>
+      </w:r>
+      <w:proofErr w:type="spellEnd"/>
+      <w:r>
+        <w:rPr>
+          <w:rFonts w:cstheme="minorHAnsi"/>
+        </w:rPr>
+        <w:t>” do akceptacji.</w:t>
       </w:r>
     </w:p>
     <w:p>
@@ -3897,7 +4233,21 @@
         <w:rPr>
           <w:rFonts w:cstheme="minorHAnsi"/>
         </w:rPr>
-        <w:t xml:space="preserve">Organizator może oznaczyć turniej jako „private”. Szczegóły parowań </w:t>
+        <w:t>Organizator może oznaczyć turniej jako „</w:t>
+      </w:r>
+      <w:proofErr w:type="spellStart"/>
+      <w:r>
+        <w:rPr>
+          <w:rFonts w:cstheme="minorHAnsi"/>
+        </w:rPr>
+        <w:t>private</w:t>
+      </w:r>
+      <w:proofErr w:type="spellEnd"/>
+      <w:r>
+        <w:rPr>
+          <w:rFonts w:cstheme="minorHAnsi"/>
+        </w:rPr>
+        <w:t xml:space="preserve">”. Szczegóły parowań </w:t>
       </w:r>
       <w:r>
         <w:rPr>
@@ -4252,8 +4602,16 @@
         <w:rPr>
           <w:rFonts w:cstheme="minorHAnsi"/>
         </w:rPr>
-        <w:t>poprawnie mapuje awanse pomiędzy rundami. Wizualizacja poprawnie renderuje</w:t>
-      </w:r>
+        <w:t xml:space="preserve">poprawnie mapuje awanse pomiędzy rundami. Wizualizacja poprawnie </w:t>
+      </w:r>
+      <w:proofErr w:type="spellStart"/>
+      <w:r>
+        <w:rPr>
+          <w:rFonts w:cstheme="minorHAnsi"/>
+        </w:rPr>
+        <w:t>renderuje</w:t>
+      </w:r>
+      <w:proofErr w:type="spellEnd"/>
       <w:r>
         <w:rPr>
           <w:rFonts w:cstheme="minorHAnsi"/>
@@ -4670,7 +5028,21 @@
         <w:rPr>
           <w:rFonts w:cstheme="minorHAnsi"/>
         </w:rPr>
-        <w:t xml:space="preserve">Organizator może przypisać do turnieju motyw graficzny składający się z: baneru/grafiki nagłówkowej, palety kolorów (głównego koloru </w:t>
+        <w:t xml:space="preserve">Organizator może przypisać do turnieju motyw graficzny składający się z: </w:t>
+      </w:r>
+      <w:proofErr w:type="spellStart"/>
+      <w:r>
+        <w:rPr>
+          <w:rFonts w:cstheme="minorHAnsi"/>
+        </w:rPr>
+        <w:t>baneru</w:t>
+      </w:r>
+      <w:proofErr w:type="spellEnd"/>
+      <w:r>
+        <w:rPr>
+          <w:rFonts w:cstheme="minorHAnsi"/>
+        </w:rPr>
+        <w:t xml:space="preserve">/grafiki nagłówkowej, palety kolorów (głównego koloru </w:t>
       </w:r>
       <w:r>
         <w:rPr>
@@ -4829,7 +5201,49 @@
         <w:rPr>
           <w:rFonts w:cstheme="minorHAnsi"/>
         </w:rPr>
-        <w:t>komunikatem walidacyjnym. Dostępny jest przycisk „Restore default theme” przywracający domyślny motyw.</w:t>
+        <w:t>komunikatem walidacyjnym. Dostępny jest przycisk „</w:t>
+      </w:r>
+      <w:proofErr w:type="spellStart"/>
+      <w:r>
+        <w:rPr>
+          <w:rFonts w:cstheme="minorHAnsi"/>
+        </w:rPr>
+        <w:t>Restore</w:t>
+      </w:r>
+      <w:proofErr w:type="spellEnd"/>
+      <w:r>
+        <w:rPr>
+          <w:rFonts w:cstheme="minorHAnsi"/>
+        </w:rPr>
+        <w:t xml:space="preserve"> </w:t>
+      </w:r>
+      <w:proofErr w:type="spellStart"/>
+      <w:r>
+        <w:rPr>
+          <w:rFonts w:cstheme="minorHAnsi"/>
+        </w:rPr>
+        <w:t>default</w:t>
+      </w:r>
+      <w:proofErr w:type="spellEnd"/>
+      <w:r>
+        <w:rPr>
+          <w:rFonts w:cstheme="minorHAnsi"/>
+        </w:rPr>
+        <w:t xml:space="preserve"> </w:t>
+      </w:r>
+      <w:proofErr w:type="spellStart"/>
+      <w:r>
+        <w:rPr>
+          <w:rFonts w:cstheme="minorHAnsi"/>
+        </w:rPr>
+        <w:t>theme</w:t>
+      </w:r>
+      <w:proofErr w:type="spellEnd"/>
+      <w:r>
+        <w:rPr>
+          <w:rFonts w:cstheme="minorHAnsi"/>
+        </w:rPr>
+        <w:t>” przywracający domyślny motyw.</w:t>
       </w:r>
     </w:p>
     <w:p>
@@ -4925,7 +5339,21 @@
         <w:rPr>
           <w:rFonts w:cstheme="minorHAnsi"/>
         </w:rPr>
-        <w:t xml:space="preserve"> import raportuje błędy walidacji. Eksport daje poprawne, parsowalne pliki.</w:t>
+        <w:t xml:space="preserve"> import raportuje błędy walidacji. Eksport daje poprawne, </w:t>
+      </w:r>
+      <w:proofErr w:type="spellStart"/>
+      <w:r>
+        <w:rPr>
+          <w:rFonts w:cstheme="minorHAnsi"/>
+        </w:rPr>
+        <w:t>parsowalne</w:t>
+      </w:r>
+      <w:proofErr w:type="spellEnd"/>
+      <w:r>
+        <w:rPr>
+          <w:rFonts w:cstheme="minorHAnsi"/>
+        </w:rPr>
+        <w:t xml:space="preserve"> pliki.</w:t>
       </w:r>
     </w:p>
     <w:p>
@@ -4971,8 +5399,16 @@
         <w:rPr>
           <w:rFonts w:cstheme="minorHAnsi"/>
         </w:rPr>
-        <w:t xml:space="preserve"> – Responsywność</w:t>
-      </w:r>
+        <w:t xml:space="preserve"> – </w:t>
+      </w:r>
+      <w:proofErr w:type="spellStart"/>
+      <w:r>
+        <w:rPr>
+          <w:rFonts w:cstheme="minorHAnsi"/>
+        </w:rPr>
+        <w:t>Responsywność</w:t>
+      </w:r>
+      <w:proofErr w:type="spellEnd"/>
     </w:p>
     <w:p>
       <w:pPr>
@@ -5017,7 +5453,21 @@
         <w:rPr>
           <w:rFonts w:cstheme="minorHAnsi"/>
         </w:rPr>
-        <w:t xml:space="preserve"> kluczowe ekrany (tworzenie turnieju, lista nadchodzących, widok meczu, drabinka) renderują się poprawnie na rozdzielczością desktop </w:t>
+        <w:t xml:space="preserve"> kluczowe ekrany (tworzenie turnieju, lista nadchodzących, widok meczu, drabinka) </w:t>
+      </w:r>
+      <w:proofErr w:type="spellStart"/>
+      <w:r>
+        <w:rPr>
+          <w:rFonts w:cstheme="minorHAnsi"/>
+        </w:rPr>
+        <w:t>renderują</w:t>
+      </w:r>
+      <w:proofErr w:type="spellEnd"/>
+      <w:r>
+        <w:rPr>
+          <w:rFonts w:cstheme="minorHAnsi"/>
+        </w:rPr>
+        <w:t xml:space="preserve"> się poprawnie na rozdzielczością desktop </w:t>
       </w:r>
       <w:r>
         <w:rPr>
@@ -5367,7 +5817,21 @@
         <w:rPr>
           <w:rFonts w:cstheme="minorHAnsi"/>
         </w:rPr>
-        <w:t xml:space="preserve">System musi poprawnie obsługiwać upload, przechowywanie </w:t>
+        <w:t xml:space="preserve">System musi poprawnie obsługiwać </w:t>
+      </w:r>
+      <w:proofErr w:type="spellStart"/>
+      <w:r>
+        <w:rPr>
+          <w:rFonts w:cstheme="minorHAnsi"/>
+        </w:rPr>
+        <w:t>upload</w:t>
+      </w:r>
+      <w:proofErr w:type="spellEnd"/>
+      <w:r>
+        <w:rPr>
+          <w:rFonts w:cstheme="minorHAnsi"/>
+        </w:rPr>
+        <w:t xml:space="preserve">, przechowywanie </w:t>
       </w:r>
       <w:r>
         <w:rPr>
@@ -5414,8 +5878,16 @@
         <w:rPr>
           <w:rFonts w:cstheme="minorHAnsi"/>
         </w:rPr>
-        <w:t>bsługiwane formaty: JPEG, PNG, WebP</w:t>
-      </w:r>
+        <w:t xml:space="preserve">bsługiwane formaty: JPEG, PNG, </w:t>
+      </w:r>
+      <w:proofErr w:type="spellStart"/>
+      <w:r>
+        <w:rPr>
+          <w:rFonts w:cstheme="minorHAnsi"/>
+        </w:rPr>
+        <w:t>WebP</w:t>
+      </w:r>
+      <w:proofErr w:type="spellEnd"/>
       <w:r>
         <w:rPr>
           <w:rFonts w:cstheme="minorHAnsi"/>
@@ -5426,7 +5898,21 @@
         <w:rPr>
           <w:rFonts w:cstheme="minorHAnsi"/>
         </w:rPr>
-        <w:t xml:space="preserve"> maksymalny rozmiar pliku baneru 5 MB, logo 2 MB</w:t>
+        <w:t xml:space="preserve"> maksymalny rozmiar pliku </w:t>
+      </w:r>
+      <w:proofErr w:type="spellStart"/>
+      <w:r>
+        <w:rPr>
+          <w:rFonts w:cstheme="minorHAnsi"/>
+        </w:rPr>
+        <w:t>baneru</w:t>
+      </w:r>
+      <w:proofErr w:type="spellEnd"/>
+      <w:r>
+        <w:rPr>
+          <w:rFonts w:cstheme="minorHAnsi"/>
+        </w:rPr>
+        <w:t xml:space="preserve"> 5 MB, logo 2 MB</w:t>
       </w:r>
       <w:r>
         <w:rPr>
@@ -5741,52 +6227,26 @@
           <w:b/>
           <w:bCs/>
         </w:rPr>
-        <w:t>Drabinka (bracket)</w:t>
-      </w:r>
-      <w:r>
-        <w:t xml:space="preserve"> — struktura prezentująca parowania i awanse uczestników w systemie eliminacyjnym.</w:t>
-      </w:r>
-    </w:p>
-    <w:p>
-      <w:pPr>
-        <w:ind w:left="360"/>
-      </w:pPr>
+        <w:t>Drabinka (</w:t>
+      </w:r>
+      <w:proofErr w:type="spellStart"/>
       <w:r>
         <w:rPr>
           <w:b/>
           <w:bCs/>
         </w:rPr>
-        <w:t>Game Template (Szablon gry)</w:t>
-      </w:r>
-      <w:r>
-        <w:t xml:space="preserve"> — predefiniowany zestaw parametrów dla konkretnej gry (liczba graczy w meczu, typ punktacji, dopuszczalne tryby gry), wykorzystywany przy tworzeniu turniejów.</w:t>
-      </w:r>
-    </w:p>
-    <w:p>
-      <w:pPr>
-        <w:ind w:left="360"/>
-      </w:pPr>
+        <w:t>bracket</w:t>
+      </w:r>
+      <w:proofErr w:type="spellEnd"/>
       <w:r>
         <w:rPr>
           <w:b/>
           <w:bCs/>
         </w:rPr>
-        <w:t>Match / Mecz</w:t>
-      </w:r>
-      <w:r>
-        <w:t xml:space="preserve"> — pojedyncze spotkanie między uczestnikami w ramach turnieju</w:t>
-      </w:r>
-      <w:r>
-        <w:t>,</w:t>
-      </w:r>
-      <w:r>
-        <w:t xml:space="preserve"> </w:t>
-      </w:r>
-      <w:r>
-        <w:t>p</w:t>
-      </w:r>
-      <w:r>
-        <w:t>osiada status, wynik i zdarzenia (eventy).</w:t>
+        <w:t>)</w:t>
+      </w:r>
+      <w:r>
+        <w:t xml:space="preserve"> — struktura prezentująca parowania i awanse uczestników w systemie eliminacyjnym.</w:t>
       </w:r>
     </w:p>
     <w:p>
@@ -5798,89 +6258,62 @@
           <w:b/>
           <w:bCs/>
         </w:rPr>
-        <w:t>Moderator / Sędzia</w:t>
-      </w:r>
-      <w:r>
-        <w:t xml:space="preserve"> — użytkownik z uprawnieniami do wprowadzania/edycji wyników w przypisanym turnieju.</w:t>
-      </w:r>
-    </w:p>
-    <w:p>
-      <w:pPr>
-        <w:ind w:left="360"/>
-      </w:pPr>
+        <w:t xml:space="preserve">Game </w:t>
+      </w:r>
+      <w:proofErr w:type="spellStart"/>
       <w:r>
         <w:rPr>
           <w:b/>
           <w:bCs/>
         </w:rPr>
-        <w:lastRenderedPageBreak/>
-        <w:t>Organizer (Organizator)</w:t>
-      </w:r>
-      <w:r>
-        <w:t xml:space="preserve"> — użytkownik tworzący turniej i definiujący jego parametry, zarządzający dostępem i moderatorami.</w:t>
-      </w:r>
-    </w:p>
-    <w:p>
-      <w:pPr>
-        <w:ind w:left="360"/>
-      </w:pPr>
+        <w:t>Template</w:t>
+      </w:r>
+      <w:proofErr w:type="spellEnd"/>
       <w:r>
         <w:rPr>
           <w:b/>
           <w:bCs/>
         </w:rPr>
-        <w:t>Participant (Uczestnik)</w:t>
-      </w:r>
-      <w:r>
-        <w:t xml:space="preserve"> — osoba lub drużyna biorąca udział w turnieju.</w:t>
+        <w:t xml:space="preserve"> (Szablon gry)</w:t>
+      </w:r>
+      <w:r>
+        <w:t xml:space="preserve"> — predefiniowany zestaw parametrów dla konkretnej gry (liczba graczy w meczu, typ punktacji, dopuszczalne tryby gry), wykorzystywany przy tworzeniu turniejów.</w:t>
       </w:r>
     </w:p>
     <w:p>
       <w:pPr>
         <w:ind w:left="360"/>
       </w:pPr>
+      <w:proofErr w:type="spellStart"/>
       <w:r>
         <w:rPr>
           <w:b/>
           <w:bCs/>
         </w:rPr>
-        <w:t>Private tournament (Turniej prywatny)</w:t>
-      </w:r>
-      <w:r>
-        <w:t xml:space="preserve"> — turniej widoczny wyłącznie dla uczestników i przypisanych moderatorów</w:t>
-      </w:r>
-      <w:r>
-        <w:t>,</w:t>
-      </w:r>
-      <w:r>
-        <w:t xml:space="preserve"> dostęp publiczny zabroniony.</w:t>
-      </w:r>
-    </w:p>
-    <w:p>
-      <w:pPr>
-        <w:ind w:left="360"/>
-      </w:pPr>
+        <w:t>Match</w:t>
+      </w:r>
+      <w:proofErr w:type="spellEnd"/>
       <w:r>
         <w:rPr>
           <w:b/>
           <w:bCs/>
         </w:rPr>
-        <w:t>Ranking / Standing</w:t>
-      </w:r>
-      <w:r>
-        <w:t xml:space="preserve"> — uporządkowana lista uczestników na podstawie punktów </w:t>
-      </w:r>
-      <w:r>
-        <w:br/>
-      </w:r>
-      <w:r>
-        <w:t>i</w:t>
-      </w:r>
-      <w:r>
-        <w:t> </w:t>
-      </w:r>
-      <w:r>
-        <w:t>tie-breakerów.</w:t>
+        <w:t xml:space="preserve"> / Mecz</w:t>
+      </w:r>
+      <w:r>
+        <w:t xml:space="preserve"> — pojedyncze spotkanie między uczestnikami w ramach turnieju</w:t>
+      </w:r>
+      <w:r>
+        <w:t>,</w:t>
+      </w:r>
+      <w:r>
+        <w:t xml:space="preserve"> </w:t>
+      </w:r>
+      <w:r>
+        <w:t>p</w:t>
+      </w:r>
+      <w:r>
+        <w:t>osiada status, wynik i zdarzenia (eventy).</w:t>
       </w:r>
     </w:p>
     <w:p>
@@ -5892,55 +6325,287 @@
           <w:b/>
           <w:bCs/>
         </w:rPr>
-        <w:t>Round Robin</w:t>
-      </w:r>
-      <w:r>
-        <w:t xml:space="preserve"> — system, w którym każdy uczestnik gra z każdym innym przynajmniej raz.</w:t>
+        <w:t>Moderator / Sędzia</w:t>
+      </w:r>
+      <w:r>
+        <w:t xml:space="preserve"> — użytkownik z uprawnieniami do wprowadzania/edycji wyników w przypisanym turnieju.</w:t>
       </w:r>
     </w:p>
     <w:p>
       <w:pPr>
         <w:ind w:left="360"/>
       </w:pPr>
+      <w:proofErr w:type="spellStart"/>
       <w:r>
         <w:rPr>
           <w:b/>
           <w:bCs/>
         </w:rPr>
-        <w:t>Scoring Rule (Reguła punktacji)</w:t>
-      </w:r>
-      <w:r>
-        <w:t xml:space="preserve"> — zestaw reguł określających, ile punktów przypada za dany wynik meczu (np. 3/1/0 w piłce nożnej).</w:t>
-      </w:r>
-    </w:p>
-    <w:p>
-      <w:pPr>
-        <w:ind w:left="360"/>
-      </w:pPr>
+        <w:lastRenderedPageBreak/>
+        <w:t>Organizer</w:t>
+      </w:r>
+      <w:proofErr w:type="spellEnd"/>
       <w:r>
         <w:rPr>
           <w:b/>
           <w:bCs/>
         </w:rPr>
-        <w:t>Swiss System (System szwajcarski)</w:t>
-      </w:r>
-      <w:r>
-        <w:t xml:space="preserve"> — turniej, w którym gracze są dobierani według bieżących wyników tak, aby łączyć graczy o podobnych osiągnięciach.</w:t>
+        <w:t xml:space="preserve"> (Organizator)</w:t>
+      </w:r>
+      <w:r>
+        <w:t xml:space="preserve"> — użytkownik tworzący turniej i definiujący jego parametry, zarządzający dostępem i moderatorami.</w:t>
       </w:r>
     </w:p>
     <w:p>
       <w:pPr>
         <w:ind w:left="360"/>
       </w:pPr>
+      <w:proofErr w:type="spellStart"/>
       <w:r>
         <w:rPr>
           <w:b/>
           <w:bCs/>
         </w:rPr>
-        <w:t>System rozgrywek (Tournament System)</w:t>
-      </w:r>
-      <w:r>
-        <w:t xml:space="preserve"> — algorytm/zasady parowań i awansów (np. single elimination, double elimination, swiss, round robin).</w:t>
+        <w:t>Participant</w:t>
+      </w:r>
+      <w:proofErr w:type="spellEnd"/>
+      <w:r>
+        <w:rPr>
+          <w:b/>
+          <w:bCs/>
+        </w:rPr>
+        <w:t xml:space="preserve"> (Uczestnik)</w:t>
+      </w:r>
+      <w:r>
+        <w:t xml:space="preserve"> — osoba lub drużyna biorąca udział w turnieju.</w:t>
+      </w:r>
+    </w:p>
+    <w:p>
+      <w:pPr>
+        <w:ind w:left="360"/>
+      </w:pPr>
+      <w:proofErr w:type="spellStart"/>
+      <w:r>
+        <w:rPr>
+          <w:b/>
+          <w:bCs/>
+        </w:rPr>
+        <w:t>Private</w:t>
+      </w:r>
+      <w:proofErr w:type="spellEnd"/>
+      <w:r>
+        <w:rPr>
+          <w:b/>
+          <w:bCs/>
+        </w:rPr>
+        <w:t xml:space="preserve"> </w:t>
+      </w:r>
+      <w:proofErr w:type="spellStart"/>
+      <w:r>
+        <w:rPr>
+          <w:b/>
+          <w:bCs/>
+        </w:rPr>
+        <w:t>tournament</w:t>
+      </w:r>
+      <w:proofErr w:type="spellEnd"/>
+      <w:r>
+        <w:rPr>
+          <w:b/>
+          <w:bCs/>
+        </w:rPr>
+        <w:t xml:space="preserve"> (Turniej prywatny)</w:t>
+      </w:r>
+      <w:r>
+        <w:t xml:space="preserve"> — turniej widoczny wyłącznie dla uczestników i przypisanych moderatorów</w:t>
+      </w:r>
+      <w:r>
+        <w:t>,</w:t>
+      </w:r>
+      <w:r>
+        <w:t xml:space="preserve"> dostęp publiczny zabroniony.</w:t>
+      </w:r>
+    </w:p>
+    <w:p>
+      <w:pPr>
+        <w:ind w:left="360"/>
+      </w:pPr>
+      <w:r>
+        <w:rPr>
+          <w:b/>
+          <w:bCs/>
+        </w:rPr>
+        <w:t>Ranking / Standing</w:t>
+      </w:r>
+      <w:r>
+        <w:t xml:space="preserve"> — uporządkowana lista uczestników na podstawie punktów </w:t>
+      </w:r>
+      <w:r>
+        <w:br/>
+      </w:r>
+      <w:r>
+        <w:t>i</w:t>
+      </w:r>
+      <w:r>
+        <w:t> </w:t>
+      </w:r>
+      <w:proofErr w:type="spellStart"/>
+      <w:r>
+        <w:t>tie-breakerów</w:t>
+      </w:r>
+      <w:proofErr w:type="spellEnd"/>
+      <w:r>
+        <w:t>.</w:t>
+      </w:r>
+    </w:p>
+    <w:p>
+      <w:pPr>
+        <w:ind w:left="360"/>
+      </w:pPr>
+      <w:proofErr w:type="spellStart"/>
+      <w:r>
+        <w:rPr>
+          <w:b/>
+          <w:bCs/>
+        </w:rPr>
+        <w:t>Round</w:t>
+      </w:r>
+      <w:proofErr w:type="spellEnd"/>
+      <w:r>
+        <w:rPr>
+          <w:b/>
+          <w:bCs/>
+        </w:rPr>
+        <w:t xml:space="preserve"> Robin</w:t>
+      </w:r>
+      <w:r>
+        <w:t xml:space="preserve"> — system, w którym każdy uczestnik gra z każdym innym przynajmniej raz.</w:t>
+      </w:r>
+    </w:p>
+    <w:p>
+      <w:pPr>
+        <w:ind w:left="360"/>
+      </w:pPr>
+      <w:proofErr w:type="spellStart"/>
+      <w:r>
+        <w:rPr>
+          <w:b/>
+          <w:bCs/>
+        </w:rPr>
+        <w:t>Scoring</w:t>
+      </w:r>
+      <w:proofErr w:type="spellEnd"/>
+      <w:r>
+        <w:rPr>
+          <w:b/>
+          <w:bCs/>
+        </w:rPr>
+        <w:t xml:space="preserve"> </w:t>
+      </w:r>
+      <w:proofErr w:type="spellStart"/>
+      <w:r>
+        <w:rPr>
+          <w:b/>
+          <w:bCs/>
+        </w:rPr>
+        <w:t>Rule</w:t>
+      </w:r>
+      <w:proofErr w:type="spellEnd"/>
+      <w:r>
+        <w:rPr>
+          <w:b/>
+          <w:bCs/>
+        </w:rPr>
+        <w:t xml:space="preserve"> (Reguła punktacji)</w:t>
+      </w:r>
+      <w:r>
+        <w:t xml:space="preserve"> — zestaw reguł określających, ile punktów przypada za dany wynik meczu (np. 3/1/0 w piłce nożnej).</w:t>
+      </w:r>
+    </w:p>
+    <w:p>
+      <w:pPr>
+        <w:ind w:left="360"/>
+      </w:pPr>
+      <w:r>
+        <w:rPr>
+          <w:b/>
+          <w:bCs/>
+        </w:rPr>
+        <w:t>Swiss System (System szwajcarski)</w:t>
+      </w:r>
+      <w:r>
+        <w:t xml:space="preserve"> — turniej, w którym gracze są dobierani według bieżących wyników tak, aby łączyć graczy o podobnych osiągnięciach.</w:t>
+      </w:r>
+    </w:p>
+    <w:p>
+      <w:pPr>
+        <w:ind w:left="360"/>
+      </w:pPr>
+      <w:r>
+        <w:rPr>
+          <w:b/>
+          <w:bCs/>
+        </w:rPr>
+        <w:t>System rozgrywek (</w:t>
+      </w:r>
+      <w:proofErr w:type="spellStart"/>
+      <w:r>
+        <w:rPr>
+          <w:b/>
+          <w:bCs/>
+        </w:rPr>
+        <w:t>Tournament</w:t>
+      </w:r>
+      <w:proofErr w:type="spellEnd"/>
+      <w:r>
+        <w:rPr>
+          <w:b/>
+          <w:bCs/>
+        </w:rPr>
+        <w:t xml:space="preserve"> System)</w:t>
+      </w:r>
+      <w:r>
+        <w:t xml:space="preserve"> — algorytm/zasady parowań i awansów (np. single </w:t>
+      </w:r>
+      <w:proofErr w:type="spellStart"/>
+      <w:r>
+        <w:t>elimination</w:t>
+      </w:r>
+      <w:proofErr w:type="spellEnd"/>
+      <w:r>
+        <w:t xml:space="preserve">, </w:t>
+      </w:r>
+      <w:proofErr w:type="spellStart"/>
+      <w:r>
+        <w:t>double</w:t>
+      </w:r>
+      <w:proofErr w:type="spellEnd"/>
+      <w:r>
+        <w:t xml:space="preserve"> </w:t>
+      </w:r>
+      <w:proofErr w:type="spellStart"/>
+      <w:r>
+        <w:t>elimination</w:t>
+      </w:r>
+      <w:proofErr w:type="spellEnd"/>
+      <w:r>
+        <w:t xml:space="preserve">, swiss, </w:t>
+      </w:r>
+      <w:proofErr w:type="spellStart"/>
+      <w:r>
+        <w:t>round</w:t>
+      </w:r>
+      <w:proofErr w:type="spellEnd"/>
+      <w:r>
+        <w:t xml:space="preserve"> </w:t>
+      </w:r>
+      <w:proofErr w:type="spellStart"/>
+      <w:r>
+        <w:t>robin</w:t>
+      </w:r>
+      <w:proofErr w:type="spellEnd"/>
+      <w:r>
+        <w:t>).</w:t>
       </w:r>
     </w:p>
     <w:p>
